--- a/TS Jatai Ghanam Project/TS 4.3/TS 4.3 Jatai Malayalam Corrections.docx
+++ b/TS Jatai Ghanam Project/TS 4.3/TS 4.3 Jatai Malayalam Corrections.docx
@@ -130,10 +130,9 @@
           <w:bCs/>
           <w:sz w:val="32"/>
           <w:szCs w:val="32"/>
-          <w:highlight w:val="red"/>
           <w:u w:val="single"/>
         </w:rPr>
-        <w:t>????</w:t>
+        <w:t>31st Mar 2024</w:t>
       </w:r>
     </w:p>
     <w:p>
@@ -557,6 +556,7 @@
               </w:rPr>
               <w:t>(</w:t>
             </w:r>
+            <w:proofErr w:type="gramStart"/>
             <w:r>
               <w:rPr>
                 <w:rFonts w:cs="BRH Malayalam Extra"/>
@@ -580,7 +580,16 @@
                 <w:color w:val="000000"/>
                 <w:szCs w:val="32"/>
               </w:rPr>
-              <w:t>[P7</w:t>
+              <w:t>[</w:t>
+            </w:r>
+            <w:proofErr w:type="gramEnd"/>
+            <w:r>
+              <w:rPr>
+                <w:rFonts w:cs="BRH Malayalam Extra"/>
+                <w:color w:val="000000"/>
+                <w:szCs w:val="32"/>
+              </w:rPr>
+              <w:t>P7</w:t>
             </w:r>
             <w:r>
               <w:rPr>
@@ -968,6 +977,7 @@
               </w:rPr>
               <w:t>(</w:t>
             </w:r>
+            <w:proofErr w:type="gramStart"/>
             <w:r>
               <w:rPr>
                 <w:rFonts w:cs="BRH Malayalam Extra"/>
@@ -991,7 +1001,16 @@
                 <w:color w:val="000000"/>
                 <w:szCs w:val="32"/>
               </w:rPr>
-              <w:t>[P7</w:t>
+              <w:t>[</w:t>
+            </w:r>
+            <w:proofErr w:type="gramEnd"/>
+            <w:r>
+              <w:rPr>
+                <w:rFonts w:cs="BRH Malayalam Extra"/>
+                <w:color w:val="000000"/>
+                <w:szCs w:val="32"/>
+              </w:rPr>
+              <w:t>P7</w:t>
             </w:r>
             <w:r>
               <w:rPr>
@@ -1282,6 +1301,7 @@
               </w:rPr>
               <w:t>(</w:t>
             </w:r>
+            <w:proofErr w:type="gramStart"/>
             <w:r>
               <w:rPr>
                 <w:rFonts w:cs="BRH Malayalam Extra"/>
@@ -1305,7 +1325,16 @@
                 <w:color w:val="000000"/>
                 <w:szCs w:val="32"/>
               </w:rPr>
-              <w:t>[P7</w:t>
+              <w:t>[</w:t>
+            </w:r>
+            <w:proofErr w:type="gramEnd"/>
+            <w:r>
+              <w:rPr>
+                <w:rFonts w:cs="BRH Malayalam Extra"/>
+                <w:color w:val="000000"/>
+                <w:szCs w:val="32"/>
+              </w:rPr>
+              <w:t>P7</w:t>
             </w:r>
             <w:r>
               <w:rPr>
@@ -1693,6 +1722,7 @@
               </w:rPr>
               <w:t>(</w:t>
             </w:r>
+            <w:proofErr w:type="gramStart"/>
             <w:r>
               <w:rPr>
                 <w:rFonts w:cs="BRH Malayalam Extra"/>
@@ -1716,7 +1746,16 @@
                 <w:color w:val="000000"/>
                 <w:szCs w:val="32"/>
               </w:rPr>
-              <w:t>[P7</w:t>
+              <w:t>[</w:t>
+            </w:r>
+            <w:proofErr w:type="gramEnd"/>
+            <w:r>
+              <w:rPr>
+                <w:rFonts w:cs="BRH Malayalam Extra"/>
+                <w:color w:val="000000"/>
+                <w:szCs w:val="32"/>
+              </w:rPr>
+              <w:t>P7</w:t>
             </w:r>
             <w:r>
               <w:rPr>
@@ -2038,6 +2077,7 @@
               </w:rPr>
               <w:t>(</w:t>
             </w:r>
+            <w:proofErr w:type="gramStart"/>
             <w:r>
               <w:rPr>
                 <w:rFonts w:cs="BRH Malayalam Extra"/>
@@ -2061,7 +2101,16 @@
                 <w:color w:val="000000"/>
                 <w:szCs w:val="32"/>
               </w:rPr>
-              <w:t>[P8</w:t>
+              <w:t>[</w:t>
+            </w:r>
+            <w:proofErr w:type="gramEnd"/>
+            <w:r>
+              <w:rPr>
+                <w:rFonts w:cs="BRH Malayalam Extra"/>
+                <w:color w:val="000000"/>
+                <w:szCs w:val="32"/>
+              </w:rPr>
+              <w:t>P8</w:t>
             </w:r>
             <w:r>
               <w:rPr>
@@ -2444,6 +2493,7 @@
               </w:rPr>
               <w:t>(</w:t>
             </w:r>
+            <w:proofErr w:type="gramStart"/>
             <w:r>
               <w:rPr>
                 <w:rFonts w:cs="BRH Malayalam Extra"/>
@@ -2467,7 +2517,16 @@
                 <w:color w:val="000000"/>
                 <w:szCs w:val="32"/>
               </w:rPr>
-              <w:t>[P8</w:t>
+              <w:t>[</w:t>
+            </w:r>
+            <w:proofErr w:type="gramEnd"/>
+            <w:r>
+              <w:rPr>
+                <w:rFonts w:cs="BRH Malayalam Extra"/>
+                <w:color w:val="000000"/>
+                <w:szCs w:val="32"/>
+              </w:rPr>
+              <w:t>P8</w:t>
             </w:r>
             <w:r>
               <w:rPr>
@@ -2831,6 +2890,7 @@
               </w:rPr>
               <w:t>(</w:t>
             </w:r>
+            <w:proofErr w:type="gramStart"/>
             <w:r>
               <w:rPr>
                 <w:rFonts w:cs="BRH Malayalam Extra"/>
@@ -2854,7 +2914,16 @@
                 <w:color w:val="000000"/>
                 <w:szCs w:val="32"/>
               </w:rPr>
-              <w:t>[P8</w:t>
+              <w:t>[</w:t>
+            </w:r>
+            <w:proofErr w:type="gramEnd"/>
+            <w:r>
+              <w:rPr>
+                <w:rFonts w:cs="BRH Malayalam Extra"/>
+                <w:color w:val="000000"/>
+                <w:szCs w:val="32"/>
+              </w:rPr>
+              <w:t>P8</w:t>
             </w:r>
             <w:r>
               <w:rPr>
@@ -3132,6 +3201,7 @@
               </w:rPr>
               <w:t>(</w:t>
             </w:r>
+            <w:proofErr w:type="gramStart"/>
             <w:r>
               <w:rPr>
                 <w:rFonts w:cs="BRH Malayalam Extra"/>
@@ -3155,7 +3225,16 @@
                 <w:color w:val="000000"/>
                 <w:szCs w:val="32"/>
               </w:rPr>
-              <w:t>[P8</w:t>
+              <w:t>[</w:t>
+            </w:r>
+            <w:proofErr w:type="gramEnd"/>
+            <w:r>
+              <w:rPr>
+                <w:rFonts w:cs="BRH Malayalam Extra"/>
+                <w:color w:val="000000"/>
+                <w:szCs w:val="32"/>
+              </w:rPr>
+              <w:t>P8</w:t>
             </w:r>
             <w:r>
               <w:rPr>
@@ -3538,6 +3617,7 @@
               </w:rPr>
               <w:t>(</w:t>
             </w:r>
+            <w:proofErr w:type="gramStart"/>
             <w:r>
               <w:rPr>
                 <w:rFonts w:cs="BRH Malayalam Extra"/>
@@ -3561,7 +3641,16 @@
                 <w:color w:val="000000"/>
                 <w:szCs w:val="32"/>
               </w:rPr>
-              <w:t>[P8</w:t>
+              <w:t>[</w:t>
+            </w:r>
+            <w:proofErr w:type="gramEnd"/>
+            <w:r>
+              <w:rPr>
+                <w:rFonts w:cs="BRH Malayalam Extra"/>
+                <w:color w:val="000000"/>
+                <w:szCs w:val="32"/>
+              </w:rPr>
+              <w:t>P8</w:t>
             </w:r>
             <w:r>
               <w:rPr>
@@ -3925,6 +4014,7 @@
               </w:rPr>
               <w:t>(</w:t>
             </w:r>
+            <w:proofErr w:type="gramStart"/>
             <w:r>
               <w:rPr>
                 <w:rFonts w:cs="BRH Malayalam Extra"/>
@@ -3948,7 +4038,16 @@
                 <w:color w:val="000000"/>
                 <w:szCs w:val="32"/>
               </w:rPr>
-              <w:t>[P8</w:t>
+              <w:t>[</w:t>
+            </w:r>
+            <w:proofErr w:type="gramEnd"/>
+            <w:r>
+              <w:rPr>
+                <w:rFonts w:cs="BRH Malayalam Extra"/>
+                <w:color w:val="000000"/>
+                <w:szCs w:val="32"/>
+              </w:rPr>
+              <w:t>P8</w:t>
             </w:r>
             <w:r>
               <w:rPr>
@@ -4241,6 +4340,7 @@
               <w:lastRenderedPageBreak/>
               <w:t>(</w:t>
             </w:r>
+            <w:proofErr w:type="gramStart"/>
             <w:r>
               <w:rPr>
                 <w:rFonts w:cs="BRH Malayalam Extra"/>
@@ -4264,7 +4364,16 @@
                 <w:color w:val="000000"/>
                 <w:szCs w:val="32"/>
               </w:rPr>
-              <w:t>[P10</w:t>
+              <w:t>[</w:t>
+            </w:r>
+            <w:proofErr w:type="gramEnd"/>
+            <w:r>
+              <w:rPr>
+                <w:rFonts w:cs="BRH Malayalam Extra"/>
+                <w:color w:val="000000"/>
+                <w:szCs w:val="32"/>
+              </w:rPr>
+              <w:t>P10</w:t>
             </w:r>
             <w:r>
               <w:rPr>
@@ -4589,6 +4698,7 @@
               </w:rPr>
               <w:t>(</w:t>
             </w:r>
+            <w:proofErr w:type="gramStart"/>
             <w:r>
               <w:rPr>
                 <w:rFonts w:cs="BRH Malayalam Extra"/>
@@ -4612,7 +4722,16 @@
                 <w:color w:val="000000"/>
                 <w:szCs w:val="32"/>
               </w:rPr>
-              <w:t>[P10</w:t>
+              <w:t>[</w:t>
+            </w:r>
+            <w:proofErr w:type="gramEnd"/>
+            <w:r>
+              <w:rPr>
+                <w:rFonts w:cs="BRH Malayalam Extra"/>
+                <w:color w:val="000000"/>
+                <w:szCs w:val="32"/>
+              </w:rPr>
+              <w:t>P10</w:t>
             </w:r>
             <w:r>
               <w:rPr>
@@ -4941,6 +5060,7 @@
               </w:rPr>
               <w:t>(</w:t>
             </w:r>
+            <w:proofErr w:type="gramStart"/>
             <w:r>
               <w:rPr>
                 <w:rFonts w:cs="BRH Malayalam Extra"/>
@@ -4964,7 +5084,16 @@
                 <w:color w:val="000000"/>
                 <w:szCs w:val="32"/>
               </w:rPr>
-              <w:t>[P10</w:t>
+              <w:t>[</w:t>
+            </w:r>
+            <w:proofErr w:type="gramEnd"/>
+            <w:r>
+              <w:rPr>
+                <w:rFonts w:cs="BRH Malayalam Extra"/>
+                <w:color w:val="000000"/>
+                <w:szCs w:val="32"/>
+              </w:rPr>
+              <w:t>P10</w:t>
             </w:r>
             <w:r>
               <w:rPr>
@@ -5289,6 +5418,7 @@
               </w:rPr>
               <w:t>(</w:t>
             </w:r>
+            <w:proofErr w:type="gramStart"/>
             <w:r>
               <w:rPr>
                 <w:rFonts w:cs="BRH Malayalam Extra"/>
@@ -5312,7 +5442,16 @@
                 <w:color w:val="000000"/>
                 <w:szCs w:val="32"/>
               </w:rPr>
-              <w:t>[P10</w:t>
+              <w:t>[</w:t>
+            </w:r>
+            <w:proofErr w:type="gramEnd"/>
+            <w:r>
+              <w:rPr>
+                <w:rFonts w:cs="BRH Malayalam Extra"/>
+                <w:color w:val="000000"/>
+                <w:szCs w:val="32"/>
+              </w:rPr>
+              <w:t>P10</w:t>
             </w:r>
             <w:r>
               <w:rPr>
@@ -5666,6 +5805,7 @@
               </w:rPr>
               <w:t>(</w:t>
             </w:r>
+            <w:proofErr w:type="gramStart"/>
             <w:r>
               <w:rPr>
                 <w:rFonts w:cs="BRH Malayalam Extra"/>
@@ -5689,7 +5829,16 @@
                 <w:color w:val="000000"/>
                 <w:szCs w:val="32"/>
               </w:rPr>
-              <w:t>[P17</w:t>
+              <w:t>[</w:t>
+            </w:r>
+            <w:proofErr w:type="gramEnd"/>
+            <w:r>
+              <w:rPr>
+                <w:rFonts w:cs="BRH Malayalam Extra"/>
+                <w:color w:val="000000"/>
+                <w:szCs w:val="32"/>
+              </w:rPr>
+              <w:t>P17</w:t>
             </w:r>
             <w:r>
               <w:rPr>
@@ -5961,6 +6110,7 @@
               </w:rPr>
               <w:t>(</w:t>
             </w:r>
+            <w:proofErr w:type="gramStart"/>
             <w:r>
               <w:rPr>
                 <w:rFonts w:cs="BRH Malayalam Extra"/>
@@ -5984,7 +6134,16 @@
                 <w:color w:val="000000"/>
                 <w:szCs w:val="32"/>
               </w:rPr>
-              <w:t>[P17</w:t>
+              <w:t>[</w:t>
+            </w:r>
+            <w:proofErr w:type="gramEnd"/>
+            <w:r>
+              <w:rPr>
+                <w:rFonts w:cs="BRH Malayalam Extra"/>
+                <w:color w:val="000000"/>
+                <w:szCs w:val="32"/>
+              </w:rPr>
+              <w:t>P17</w:t>
             </w:r>
             <w:r>
               <w:rPr>
@@ -8582,6 +8741,7 @@
               <w:lastRenderedPageBreak/>
               <w:t>(</w:t>
             </w:r>
+            <w:proofErr w:type="gramStart"/>
             <w:r>
               <w:rPr>
                 <w:rFonts w:cs="BRH Malayalam Extra"/>
@@ -8605,7 +8765,16 @@
                 <w:color w:val="000000"/>
                 <w:szCs w:val="32"/>
               </w:rPr>
-              <w:t>[P21</w:t>
+              <w:t>[</w:t>
+            </w:r>
+            <w:proofErr w:type="gramEnd"/>
+            <w:r>
+              <w:rPr>
+                <w:rFonts w:cs="BRH Malayalam Extra"/>
+                <w:color w:val="000000"/>
+                <w:szCs w:val="32"/>
+              </w:rPr>
+              <w:t>P21</w:t>
             </w:r>
             <w:r>
               <w:rPr>
@@ -8796,6 +8965,7 @@
               </w:rPr>
               <w:t>(</w:t>
             </w:r>
+            <w:proofErr w:type="gramStart"/>
             <w:r>
               <w:rPr>
                 <w:rFonts w:cs="BRH Malayalam Extra"/>
@@ -8819,7 +8989,16 @@
                 <w:color w:val="000000"/>
                 <w:szCs w:val="32"/>
               </w:rPr>
-              <w:t>[P21</w:t>
+              <w:t>[</w:t>
+            </w:r>
+            <w:proofErr w:type="gramEnd"/>
+            <w:r>
+              <w:rPr>
+                <w:rFonts w:cs="BRH Malayalam Extra"/>
+                <w:color w:val="000000"/>
+                <w:szCs w:val="32"/>
+              </w:rPr>
+              <w:t>P21</w:t>
             </w:r>
             <w:r>
               <w:rPr>
@@ -16537,6 +16716,7 @@
               </w:rPr>
               <w:t>(</w:t>
             </w:r>
+            <w:proofErr w:type="gramStart"/>
             <w:r>
               <w:rPr>
                 <w:rFonts w:cs="BRH Malayalam Extra"/>
@@ -16560,7 +16740,16 @@
                 <w:color w:val="000000"/>
                 <w:szCs w:val="32"/>
               </w:rPr>
-              <w:t>[P29</w:t>
+              <w:t>[</w:t>
+            </w:r>
+            <w:proofErr w:type="gramEnd"/>
+            <w:r>
+              <w:rPr>
+                <w:rFonts w:cs="BRH Malayalam Extra"/>
+                <w:color w:val="000000"/>
+                <w:szCs w:val="32"/>
+              </w:rPr>
+              <w:t>P29</w:t>
             </w:r>
             <w:r>
               <w:rPr>
@@ -16769,6 +16958,7 @@
               </w:rPr>
               <w:t>(</w:t>
             </w:r>
+            <w:proofErr w:type="gramStart"/>
             <w:r>
               <w:rPr>
                 <w:rFonts w:cs="BRH Malayalam Extra"/>
@@ -16792,7 +16982,16 @@
                 <w:color w:val="000000"/>
                 <w:szCs w:val="32"/>
               </w:rPr>
-              <w:t>[P29</w:t>
+              <w:t>[</w:t>
+            </w:r>
+            <w:proofErr w:type="gramEnd"/>
+            <w:r>
+              <w:rPr>
+                <w:rFonts w:cs="BRH Malayalam Extra"/>
+                <w:color w:val="000000"/>
+                <w:szCs w:val="32"/>
+              </w:rPr>
+              <w:t>P29</w:t>
             </w:r>
             <w:r>
               <w:rPr>
@@ -17008,6 +17207,7 @@
               </w:rPr>
               <w:t>(</w:t>
             </w:r>
+            <w:proofErr w:type="gramStart"/>
             <w:r>
               <w:rPr>
                 <w:rFonts w:cs="BRH Malayalam Extra"/>
@@ -17034,7 +17234,17 @@
                 <w:szCs w:val="32"/>
                 <w:lang w:val="en-IN"/>
               </w:rPr>
-              <w:t>[P33</w:t>
+              <w:t>[</w:t>
+            </w:r>
+            <w:proofErr w:type="gramEnd"/>
+            <w:r>
+              <w:rPr>
+                <w:rFonts w:cs="BRH Malayalam Extra"/>
+                <w:color w:val="000000"/>
+                <w:szCs w:val="32"/>
+                <w:lang w:val="en-IN"/>
+              </w:rPr>
+              <w:t>P33</w:t>
             </w:r>
             <w:r>
               <w:rPr>
@@ -17304,6 +17514,7 @@
               </w:rPr>
               <w:t>(</w:t>
             </w:r>
+            <w:proofErr w:type="gramStart"/>
             <w:r>
               <w:rPr>
                 <w:rFonts w:cs="BRH Malayalam Extra"/>
@@ -17330,7 +17541,17 @@
                 <w:szCs w:val="32"/>
                 <w:lang w:val="en-IN"/>
               </w:rPr>
-              <w:t>[P33</w:t>
+              <w:t>[</w:t>
+            </w:r>
+            <w:proofErr w:type="gramEnd"/>
+            <w:r>
+              <w:rPr>
+                <w:rFonts w:cs="BRH Malayalam Extra"/>
+                <w:color w:val="000000"/>
+                <w:szCs w:val="32"/>
+                <w:lang w:val="en-IN"/>
+              </w:rPr>
+              <w:t>P33</w:t>
             </w:r>
             <w:r>
               <w:rPr>
@@ -17603,6 +17824,7 @@
               </w:rPr>
               <w:t>(</w:t>
             </w:r>
+            <w:proofErr w:type="gramStart"/>
             <w:r>
               <w:rPr>
                 <w:rFonts w:cs="BRH Malayalam Extra"/>
@@ -17626,7 +17848,16 @@
                 <w:color w:val="000000"/>
                 <w:szCs w:val="32"/>
               </w:rPr>
-              <w:t>[P35</w:t>
+              <w:t>[</w:t>
+            </w:r>
+            <w:proofErr w:type="gramEnd"/>
+            <w:r>
+              <w:rPr>
+                <w:rFonts w:cs="BRH Malayalam Extra"/>
+                <w:color w:val="000000"/>
+                <w:szCs w:val="32"/>
+              </w:rPr>
+              <w:t>P35</w:t>
             </w:r>
             <w:r>
               <w:rPr>
@@ -17950,6 +18181,7 @@
               </w:rPr>
               <w:t>(</w:t>
             </w:r>
+            <w:proofErr w:type="gramStart"/>
             <w:r>
               <w:rPr>
                 <w:rFonts w:cs="BRH Malayalam Extra"/>
@@ -17973,7 +18205,16 @@
                 <w:color w:val="000000"/>
                 <w:szCs w:val="32"/>
               </w:rPr>
-              <w:t>[P35</w:t>
+              <w:t>[</w:t>
+            </w:r>
+            <w:proofErr w:type="gramEnd"/>
+            <w:r>
+              <w:rPr>
+                <w:rFonts w:cs="BRH Malayalam Extra"/>
+                <w:color w:val="000000"/>
+                <w:szCs w:val="32"/>
+              </w:rPr>
+              <w:t>P35</w:t>
             </w:r>
             <w:r>
               <w:rPr>
@@ -18303,6 +18544,7 @@
               <w:lastRenderedPageBreak/>
               <w:t>(</w:t>
             </w:r>
+            <w:proofErr w:type="gramStart"/>
             <w:r>
               <w:rPr>
                 <w:rFonts w:cs="BRH Malayalam Extra"/>
@@ -18326,7 +18568,16 @@
                 <w:color w:val="000000"/>
                 <w:szCs w:val="32"/>
               </w:rPr>
-              <w:t>[P36</w:t>
+              <w:t>[</w:t>
+            </w:r>
+            <w:proofErr w:type="gramEnd"/>
+            <w:r>
+              <w:rPr>
+                <w:rFonts w:cs="BRH Malayalam Extra"/>
+                <w:color w:val="000000"/>
+                <w:szCs w:val="32"/>
+              </w:rPr>
+              <w:t>P36</w:t>
             </w:r>
             <w:r>
               <w:rPr>
@@ -18636,6 +18887,7 @@
               </w:rPr>
               <w:t>(</w:t>
             </w:r>
+            <w:proofErr w:type="gramStart"/>
             <w:r>
               <w:rPr>
                 <w:rFonts w:cs="BRH Malayalam Extra"/>
@@ -18659,7 +18911,16 @@
                 <w:color w:val="000000"/>
                 <w:szCs w:val="32"/>
               </w:rPr>
-              <w:t>[P36</w:t>
+              <w:t>[</w:t>
+            </w:r>
+            <w:proofErr w:type="gramEnd"/>
+            <w:r>
+              <w:rPr>
+                <w:rFonts w:cs="BRH Malayalam Extra"/>
+                <w:color w:val="000000"/>
+                <w:szCs w:val="32"/>
+              </w:rPr>
+              <w:t>P36</w:t>
             </w:r>
             <w:r>
               <w:rPr>
@@ -18871,14 +19132,25 @@
               </w:rPr>
               <w:t>–</w:t>
             </w:r>
-            <w:r>
-              <w:rPr>
-                <w:rFonts w:ascii="BRH Malayalam Extra" w:hAnsi="BRH Malayalam Extra" w:cs="BRH Malayalam Extra"/>
-                <w:color w:val="000000"/>
-                <w:sz w:val="32"/>
-                <w:szCs w:val="32"/>
-              </w:rPr>
-              <w:t xml:space="preserve">öZ(MÞ§) </w:t>
+            <w:proofErr w:type="gramStart"/>
+            <w:r>
+              <w:rPr>
+                <w:rFonts w:ascii="BRH Malayalam Extra" w:hAnsi="BRH Malayalam Extra" w:cs="BRH Malayalam Extra"/>
+                <w:color w:val="000000"/>
+                <w:sz w:val="32"/>
+                <w:szCs w:val="32"/>
+              </w:rPr>
+              <w:t>öZ(</w:t>
+            </w:r>
+            <w:proofErr w:type="gramEnd"/>
+            <w:r>
+              <w:rPr>
+                <w:rFonts w:ascii="BRH Malayalam Extra" w:hAnsi="BRH Malayalam Extra" w:cs="BRH Malayalam Extra"/>
+                <w:color w:val="000000"/>
+                <w:sz w:val="32"/>
+                <w:szCs w:val="32"/>
+              </w:rPr>
+              <w:t xml:space="preserve">MÞ§) </w:t>
             </w:r>
             <w:r>
               <w:rPr>
@@ -19000,6 +19272,7 @@
               </w:rPr>
               <w:t>(</w:t>
             </w:r>
+            <w:proofErr w:type="gramStart"/>
             <w:r>
               <w:rPr>
                 <w:rFonts w:cs="BRH Malayalam Extra"/>
@@ -19023,7 +19296,16 @@
                 <w:color w:val="000000"/>
                 <w:szCs w:val="32"/>
               </w:rPr>
-              <w:t>[P36</w:t>
+              <w:t>[</w:t>
+            </w:r>
+            <w:proofErr w:type="gramEnd"/>
+            <w:r>
+              <w:rPr>
+                <w:rFonts w:cs="BRH Malayalam Extra"/>
+                <w:color w:val="000000"/>
+                <w:szCs w:val="32"/>
+              </w:rPr>
+              <w:t>P36</w:t>
             </w:r>
             <w:r>
               <w:rPr>
@@ -19352,6 +19634,7 @@
               </w:rPr>
               <w:t>(</w:t>
             </w:r>
+            <w:proofErr w:type="gramStart"/>
             <w:r>
               <w:rPr>
                 <w:rFonts w:cs="BRH Malayalam Extra"/>
@@ -19375,7 +19658,16 @@
                 <w:color w:val="000000"/>
                 <w:szCs w:val="32"/>
               </w:rPr>
-              <w:t>[P36</w:t>
+              <w:t>[</w:t>
+            </w:r>
+            <w:proofErr w:type="gramEnd"/>
+            <w:r>
+              <w:rPr>
+                <w:rFonts w:cs="BRH Malayalam Extra"/>
+                <w:color w:val="000000"/>
+                <w:szCs w:val="32"/>
+              </w:rPr>
+              <w:t>P36</w:t>
             </w:r>
             <w:r>
               <w:rPr>
@@ -19587,14 +19879,25 @@
               </w:rPr>
               <w:t>–</w:t>
             </w:r>
-            <w:r>
-              <w:rPr>
-                <w:rFonts w:ascii="BRH Malayalam Extra" w:hAnsi="BRH Malayalam Extra" w:cs="BRH Malayalam Extra"/>
-                <w:color w:val="000000"/>
-                <w:sz w:val="32"/>
-                <w:szCs w:val="32"/>
-              </w:rPr>
-              <w:t xml:space="preserve">öZ(MÞ§) </w:t>
+            <w:proofErr w:type="gramStart"/>
+            <w:r>
+              <w:rPr>
+                <w:rFonts w:ascii="BRH Malayalam Extra" w:hAnsi="BRH Malayalam Extra" w:cs="BRH Malayalam Extra"/>
+                <w:color w:val="000000"/>
+                <w:sz w:val="32"/>
+                <w:szCs w:val="32"/>
+              </w:rPr>
+              <w:t>öZ(</w:t>
+            </w:r>
+            <w:proofErr w:type="gramEnd"/>
+            <w:r>
+              <w:rPr>
+                <w:rFonts w:ascii="BRH Malayalam Extra" w:hAnsi="BRH Malayalam Extra" w:cs="BRH Malayalam Extra"/>
+                <w:color w:val="000000"/>
+                <w:sz w:val="32"/>
+                <w:szCs w:val="32"/>
+              </w:rPr>
+              <w:t xml:space="preserve">MÞ§) </w:t>
             </w:r>
             <w:r>
               <w:rPr>
@@ -19793,6 +20096,7 @@
         </w:rPr>
         <w:t xml:space="preserve">TS </w:t>
       </w:r>
+      <w:proofErr w:type="gramStart"/>
       <w:r>
         <w:rPr>
           <w:b/>
@@ -19821,7 +20125,18 @@
           <w:szCs w:val="32"/>
           <w:u w:val="single"/>
         </w:rPr>
-        <w:t xml:space="preserve">– TS </w:t>
+        <w:t>–</w:t>
+      </w:r>
+      <w:proofErr w:type="gramEnd"/>
+      <w:r>
+        <w:rPr>
+          <w:b/>
+          <w:bCs/>
+          <w:sz w:val="32"/>
+          <w:szCs w:val="32"/>
+          <w:u w:val="single"/>
+        </w:rPr>
+        <w:t xml:space="preserve"> TS </w:t>
       </w:r>
       <w:r>
         <w:rPr>
